--- a/content-briefs-skill/output/canada-directionbet-review-writer-brief.docx
+++ b/content-briefs-skill/output/canada-directionbet-review-writer-brief.docx
@@ -11963,7 +11963,7 @@
         <w:ind w:left="360"/>
       </w:pPr>
       <w:r>
-        <w:t>Mobile-responsive code</w:t>
+        <w:t>Phase 3 handles responsive design</w:t>
       </w:r>
     </w:p>
     <w:p/>

--- a/content-briefs-skill/output/canada-directionbet-review-writer-brief.docx
+++ b/content-briefs-skill/output/canada-directionbet-review-writer-brief.docx
@@ -9049,7 +9049,27 @@
         <w:ind w:left="360"/>
       </w:pPr>
       <w:r>
-        <w:t>Hotline: ConnexOntario 1-866-531-2600</w:t>
+        <w:t>Hotlines: Provincial helplines vary by location</w:t>
+      </w:r>
+    </w:p>
+    <w:p>
+      <w:pPr>
+        <w:pStyle w:val="ListBullet"/>
+        <w:spacing w:after="60"/>
+        <w:ind w:left="360"/>
+      </w:pPr>
+      <w:r>
+        <w:t>Responsible Gambling Council: https://www.responsiblegambling.org/</w:t>
+      </w:r>
+    </w:p>
+    <w:p>
+      <w:pPr>
+        <w:pStyle w:val="ListBullet"/>
+        <w:spacing w:after="60"/>
+        <w:ind w:left="360"/>
+      </w:pPr>
+      <w:r>
+        <w:t>Canadian Centre on Substance Use and Addiction: https://www.ccsa.ca/</w:t>
       </w:r>
     </w:p>
     <w:p>
@@ -9241,7 +9261,37 @@
         <w:ind w:left="360"/>
       </w:pPr>
       <w:r>
-        <w:t>Canadian gambling hotlines (ConnexOntario 1-866-531-2600)</w:t>
+        <w:t>Canadian gambling resources:</w:t>
+      </w:r>
+    </w:p>
+    <w:p>
+      <w:pPr>
+        <w:pStyle w:val="ListBullet"/>
+        <w:spacing w:after="60"/>
+        <w:ind w:left="360"/>
+      </w:pPr>
+      <w:r>
+        <w:t>Responsible Gambling Council: https://www.responsiblegambling.org/</w:t>
+      </w:r>
+    </w:p>
+    <w:p>
+      <w:pPr>
+        <w:pStyle w:val="ListBullet"/>
+        <w:spacing w:after="60"/>
+        <w:ind w:left="360"/>
+      </w:pPr>
+      <w:r>
+        <w:t>Canadian Centre on Substance Use and Addiction: https://www.ccsa.ca/</w:t>
+      </w:r>
+    </w:p>
+    <w:p>
+      <w:pPr>
+        <w:pStyle w:val="ListBullet"/>
+        <w:spacing w:after="60"/>
+        <w:ind w:left="360"/>
+      </w:pPr>
+      <w:r>
+        <w:t>Provincial helplines vary by location</w:t>
       </w:r>
     </w:p>
     <w:p>

--- a/content-briefs-skill/output/canada-directionbet-review-writer-brief.docx
+++ b/content-briefs-skill/output/canada-directionbet-review-writer-brief.docx
@@ -8404,7 +8404,7 @@
           </w:tcPr>
           <w:p>
             <w:r>
-              <w:t>/sport/betting/canada/</w:t>
+              <w:t>/sport/betting/canada/index.htm</w:t>
             </w:r>
           </w:p>
         </w:tc>
@@ -8446,7 +8446,7 @@
           </w:tcPr>
           <w:p>
             <w:r>
-              <w:t>Sports Interaction review</w:t>
+              <w:t>best betting apps Canada</w:t>
             </w:r>
           </w:p>
         </w:tc>
@@ -8456,7 +8456,7 @@
           </w:tcPr>
           <w:p>
             <w:r>
-              <w:t>/sport/betting/canada/sports-interaction-review.htm</w:t>
+              <w:t>/sport/betting/canada/betting-apps.htm</w:t>
             </w:r>
           </w:p>
         </w:tc>
@@ -8466,7 +8466,7 @@
           </w:tcPr>
           <w:p>
             <w:r>
-              <w:t>H2: Comparison, H3: vs Sports Interaction</w:t>
+              <w:t>H2: Mobile App section</w:t>
             </w:r>
           </w:p>
         </w:tc>
@@ -8476,7 +8476,7 @@
           </w:tcPr>
           <w:p>
             <w:r>
-              <w:t>Direct competitor comparison</w:t>
+              <w:t>App comparison context</w:t>
             </w:r>
           </w:p>
         </w:tc>
@@ -8498,7 +8498,7 @@
           </w:tcPr>
           <w:p>
             <w:r>
-              <w:t>bet365 Canada review</w:t>
+              <w:t>new betting sites Canada</w:t>
             </w:r>
           </w:p>
         </w:tc>
@@ -8508,7 +8508,7 @@
           </w:tcPr>
           <w:p>
             <w:r>
-              <w:t>/sport/betting/canada/bet365-review.htm</w:t>
+              <w:t>/sport/betting/canada/new-betting-sites.htm</w:t>
             </w:r>
           </w:p>
         </w:tc>
@@ -8528,7 +8528,7 @@
           </w:tcPr>
           <w:p>
             <w:r>
-              <w:t>Direct competitor comparison</w:t>
+              <w:t>Emerging operators comparison</w:t>
             </w:r>
           </w:p>
         </w:tc>
@@ -8550,7 +8550,7 @@
           </w:tcPr>
           <w:p>
             <w:r>
-              <w:t>Ontario betting sites</w:t>
+              <w:t>Treasure Spins review</w:t>
             </w:r>
           </w:p>
         </w:tc>
@@ -8560,7 +8560,7 @@
           </w:tcPr>
           <w:p>
             <w:r>
-              <w:t>/sport/betting/canada/ontario/</w:t>
+              <w:t>/sport/betting/canada/treasurespins-review.htm</w:t>
             </w:r>
           </w:p>
         </w:tc>
@@ -8570,7 +8570,7 @@
           </w:tcPr>
           <w:p>
             <w:r>
-              <w:t>H2: Legal Status, H3: Provincial Availability</w:t>
+              <w:t>H2: Comparison section</w:t>
             </w:r>
           </w:p>
         </w:tc>
@@ -8580,7 +8580,7 @@
           </w:tcPr>
           <w:p>
             <w:r>
-              <w:t>Provincial licensing info</w:t>
+              <w:t>Alternative offshore operator</w:t>
             </w:r>
           </w:p>
         </w:tc>
@@ -8602,7 +8602,7 @@
           </w:tcPr>
           <w:p>
             <w:r>
-              <w:t>sports betting bonus guide</w:t>
+              <w:t>Royalistplay review</w:t>
             </w:r>
           </w:p>
         </w:tc>
@@ -8612,7 +8612,7 @@
           </w:tcPr>
           <w:p>
             <w:r>
-              <w:t>/sport/betting/bonuses/</w:t>
+              <w:t>/sport/betting/canada/royalistplay-review.htm</w:t>
             </w:r>
           </w:p>
         </w:tc>
@@ -8622,7 +8622,7 @@
           </w:tcPr>
           <w:p>
             <w:r>
-              <w:t>H2: Welcome Bonus section</w:t>
+              <w:t>H2: Comparison section</w:t>
             </w:r>
           </w:p>
         </w:tc>
@@ -8632,7 +8632,7 @@
           </w:tcPr>
           <w:p>
             <w:r>
-              <w:t>Bonus comparison context</w:t>
+              <w:t>Alternative offshore operator</w:t>
             </w:r>
           </w:p>
         </w:tc>
@@ -8654,7 +8654,7 @@
           </w:tcPr>
           <w:p>
             <w:r>
-              <w:t>how to withdraw from online sportsbooks</w:t>
+              <w:t>Wyns review</w:t>
             </w:r>
           </w:p>
         </w:tc>
@@ -8664,7 +8664,7 @@
           </w:tcPr>
           <w:p>
             <w:r>
-              <w:t>/sport/betting/how-to/withdraw/</w:t>
+              <w:t>/sport/betting/canada/wyns-review.htm</w:t>
             </w:r>
           </w:p>
         </w:tc>
@@ -8674,7 +8674,7 @@
           </w:tcPr>
           <w:p>
             <w:r>
-              <w:t>H2: Payment Methods, H3: Withdrawal Time</w:t>
+              <w:t>H2: Comparison section</w:t>
             </w:r>
           </w:p>
         </w:tc>
@@ -8684,7 +8684,7 @@
           </w:tcPr>
           <w:p>
             <w:r>
-              <w:t>Withdrawal process explanation</w:t>
+              <w:t>Alternative operator</w:t>
             </w:r>
           </w:p>
         </w:tc>
@@ -8706,7 +8706,7 @@
           </w:tcPr>
           <w:p>
             <w:r>
-              <w:t>crypto betting guide</w:t>
+              <w:t>Lucky7even review</w:t>
             </w:r>
           </w:p>
         </w:tc>
@@ -8716,7 +8716,7 @@
           </w:tcPr>
           <w:p>
             <w:r>
-              <w:t>/sport/betting/crypto/</w:t>
+              <w:t>/sport/betting/canada/lucky7even-review.htm</w:t>
             </w:r>
           </w:p>
         </w:tc>
@@ -8726,7 +8726,7 @@
           </w:tcPr>
           <w:p>
             <w:r>
-              <w:t>H2: Payment Methods (crypto section)</w:t>
+              <w:t>H2: Comparison section</w:t>
             </w:r>
           </w:p>
         </w:tc>
@@ -8736,7 +8736,7 @@
           </w:tcPr>
           <w:p>
             <w:r>
-              <w:t>Cryptocurrency payment options</w:t>
+              <w:t>Alternative operator</w:t>
             </w:r>
           </w:p>
         </w:tc>
@@ -8758,7 +8758,7 @@
           </w:tcPr>
           <w:p>
             <w:r>
-              <w:t>live betting strategies</w:t>
+              <w:t>Best NHL Betting Sites</w:t>
             </w:r>
           </w:p>
         </w:tc>
@@ -8768,7 +8768,7 @@
           </w:tcPr>
           <w:p>
             <w:r>
-              <w:t>/sport/betting/strategies/live-betting/</w:t>
+              <w:t>/sport/betting/nhl/index.htm</w:t>
             </w:r>
           </w:p>
         </w:tc>
@@ -8778,7 +8778,7 @@
           </w:tcPr>
           <w:p>
             <w:r>
-              <w:t>H2: Sports Betting, H3: Live Betting</w:t>
+              <w:t>H2: Sports Betting section</w:t>
             </w:r>
           </w:p>
         </w:tc>
@@ -8788,7 +8788,7 @@
           </w:tcPr>
           <w:p>
             <w:r>
-              <w:t>Live betting features</w:t>
+              <w:t>NHL betting markets</w:t>
             </w:r>
           </w:p>
         </w:tc>
@@ -8810,7 +8810,7 @@
           </w:tcPr>
           <w:p>
             <w:r>
-              <w:t>responsible gambling resources</w:t>
+              <w:t>Best NFL Betting Sites</w:t>
             </w:r>
           </w:p>
         </w:tc>
@@ -8820,7 +8820,7 @@
           </w:tcPr>
           <w:p>
             <w:r>
-              <w:t>/sport/betting/responsible-gambling/</w:t>
+              <w:t>/sport/betting/nfl/index.htm</w:t>
             </w:r>
           </w:p>
         </w:tc>
@@ -8830,7 +8830,7 @@
           </w:tcPr>
           <w:p>
             <w:r>
-              <w:t>Compliance section, Footer</w:t>
+              <w:t>H2: Sports Betting section</w:t>
             </w:r>
           </w:p>
         </w:tc>
@@ -8840,7 +8840,7 @@
           </w:tcPr>
           <w:p>
             <w:r>
-              <w:t>Responsible gambling section</w:t>
+              <w:t>NFL betting markets</w:t>
             </w:r>
           </w:p>
         </w:tc>
@@ -8862,7 +8862,7 @@
           </w:tcPr>
           <w:p>
             <w:r>
-              <w:t>mobile betting apps</w:t>
+              <w:t>parlay calculator</w:t>
             </w:r>
           </w:p>
         </w:tc>
@@ -8872,7 +8872,7 @@
           </w:tcPr>
           <w:p>
             <w:r>
-              <w:t>/sport/betting/apps/</w:t>
+              <w:t>/sport/betting-tools/parlay-calculator.htm</w:t>
             </w:r>
           </w:p>
         </w:tc>
@@ -8882,7 +8882,7 @@
           </w:tcPr>
           <w:p>
             <w:r>
-              <w:t>H2: Mobile App section</w:t>
+              <w:t>H2: Welcome Bonus section</w:t>
             </w:r>
           </w:p>
         </w:tc>
@@ -8892,7 +8892,7 @@
           </w:tcPr>
           <w:p>
             <w:r>
-              <w:t>App comparison context</w:t>
+              <w:t>Betting tools</w:t>
             </w:r>
           </w:p>
         </w:tc>
@@ -8914,7 +8914,7 @@
           </w:tcPr>
           <w:p>
             <w:r>
-              <w:t>sportsbook payment methods</w:t>
+              <w:t>odds calculator</w:t>
             </w:r>
           </w:p>
         </w:tc>
@@ -8924,7 +8924,7 @@
           </w:tcPr>
           <w:p>
             <w:r>
-              <w:t>/sport/betting/payment-methods/</w:t>
+              <w:t>/sport/betting-tools/odds-calculator.htm</w:t>
             </w:r>
           </w:p>
         </w:tc>
@@ -8934,7 +8934,7 @@
           </w:tcPr>
           <w:p>
             <w:r>
-              <w:t>H2: Payment Methods section</w:t>
+              <w:t>H2: Sports Betting section</w:t>
             </w:r>
           </w:p>
         </w:tc>
@@ -8944,7 +8944,7 @@
           </w:tcPr>
           <w:p>
             <w:r>
-              <w:t>Payment options comparison</w:t>
+              <w:t>Betting tools</w:t>
             </w:r>
           </w:p>
         </w:tc>
@@ -8966,7 +8966,7 @@
           </w:tcPr>
           <w:p>
             <w:r>
-              <w:t>Canadian sports betting laws</w:t>
+              <w:t>responsible gambling resources</w:t>
             </w:r>
           </w:p>
         </w:tc>
@@ -8976,7 +8976,7 @@
           </w:tcPr>
           <w:p>
             <w:r>
-              <w:t>/sport/betting/canada/laws/</w:t>
+              <w:t>/sport/betting/responsible-gambling.htm</w:t>
             </w:r>
           </w:p>
         </w:tc>
@@ -8986,7 +8986,7 @@
           </w:tcPr>
           <w:p>
             <w:r>
-              <w:t>H2: Legal Status section</w:t>
+              <w:t>Compliance section, Footer</w:t>
             </w:r>
           </w:p>
         </w:tc>
@@ -8996,7 +8996,7 @@
           </w:tcPr>
           <w:p>
             <w:r>
-              <w:t>Legal/regulatory context</w:t>
+              <w:t>Responsible gambling section</w:t>
             </w:r>
           </w:p>
         </w:tc>

--- a/content-briefs-skill/output/canada-directionbet-review-writer-brief.docx
+++ b/content-briefs-skill/output/canada-directionbet-review-writer-brief.docx
@@ -5520,17 +5520,17 @@
         <w:ind w:left="360"/>
       </w:pPr>
       <w:r>
-        <w:t>Anchor: "Sports Interaction review" → /sport/betting/canada/sports-interaction-review.htm</w:t>
-      </w:r>
-    </w:p>
-    <w:p>
-      <w:pPr>
-        <w:pStyle w:val="ListBullet"/>
-        <w:spacing w:after="60"/>
-        <w:ind w:left="360"/>
-      </w:pPr>
-      <w:r>
-        <w:t>Anchor: "bet365 Canada review" → /sport/betting/canada/bet365-review.htm</w:t>
+        <w:t>Anchor: "Sports Interaction review" → /sport/betting/canada/royalistplay-review.htm</w:t>
+      </w:r>
+    </w:p>
+    <w:p>
+      <w:pPr>
+        <w:pStyle w:val="ListBullet"/>
+        <w:spacing w:after="60"/>
+        <w:ind w:left="360"/>
+      </w:pPr>
+      <w:r>
+        <w:t>Anchor: "bet365 Canada review" → /sport/betting/canada/treasurespins-review.htm</w:t>
       </w:r>
     </w:p>
     <w:p/>

--- a/content-briefs-skill/output/canada-directionbet-review-writer-brief.docx
+++ b/content-briefs-skill/output/canada-directionbet-review-writer-brief.docx
@@ -295,7 +295,7 @@
         <w:t>Total:</w:t>
       </w:r>
       <w:r>
-        <w:t xml:space="preserve"> 100-150 words (opening + affiliate disclosure)</w:t>
+        <w:t xml:space="preserve"> 100-150 words (opening paragraph)</w:t>
       </w:r>
     </w:p>
     <w:p/>
@@ -318,16 +318,6 @@
       </w:pPr>
       <w:r>
         <w:t>Opening (40-50 words): Direct statement about DirectionBet as hybrid casino/sportsbook platform with cryptocurrency support. Position as niche option for specific audience.</w:t>
-      </w:r>
-    </w:p>
-    <w:p>
-      <w:pPr>
-        <w:pStyle w:val="ListNumber"/>
-        <w:spacing w:after="60"/>
-        <w:ind w:left="360"/>
-      </w:pPr>
-      <w:r>
-        <w:t>Affiliate Disclosure (50-75 words): Standard TES disclosure format about earning commissions.</w:t>
       </w:r>
     </w:p>
     <w:p/>
@@ -1539,7 +1529,7 @@
           <w:color w:val="333333"/>
           <w:sz w:val="28"/>
         </w:rPr>
-        <w:t>SECTION 1: Introduction &amp; Affiliate Disclosure</w:t>
+        <w:t>SECTION 1: Introduction</w:t>
       </w:r>
     </w:p>
     <w:p>
@@ -1553,7 +1543,7 @@
         <w:t>Word Count:</w:t>
       </w:r>
       <w:r>
-        <w:t xml:space="preserve"> 150 words (40-50 opening + 50-75 disclosure)</w:t>
+        <w:t xml:space="preserve"> 150 words (100-150 opening paragraph)</w:t>
       </w:r>
     </w:p>
     <w:p/>
@@ -1606,16 +1596,6 @@
       </w:pPr>
       <w:r>
         <w:t>Position as niche option (NOT top-tier sportsbook)</w:t>
-      </w:r>
-    </w:p>
-    <w:p>
-      <w:pPr>
-        <w:pStyle w:val="ListBullet"/>
-        <w:spacing w:after="60"/>
-        <w:ind w:left="360"/>
-      </w:pPr>
-      <w:r>
-        <w:t>Affiliate disclosure in standard TES format</w:t>
       </w:r>
     </w:p>
     <w:p/>
@@ -9079,16 +9059,6 @@
         <w:ind w:left="360"/>
       </w:pPr>
       <w:r>
-        <w:t>Affiliate Disclosure: Required in introduction (50-75 words, prominent placement)</w:t>
-      </w:r>
-    </w:p>
-    <w:p>
-      <w:pPr>
-        <w:pStyle w:val="ListBullet"/>
-        <w:spacing w:after="60"/>
-        <w:ind w:left="360"/>
-      </w:pPr>
-      <w:r>
         <w:t>Provincial Licensing: Verify DirectionBet licensing status in each province</w:t>
       </w:r>
     </w:p>
@@ -11752,16 +11722,6 @@
         <w:ind w:left="360"/>
       </w:pPr>
       <w:r>
-        <w:t>[ ] Intro format correct: 40-50 opening + 50-75 affiliate disclosure = 100-150 words</w:t>
-      </w:r>
-    </w:p>
-    <w:p>
-      <w:pPr>
-        <w:pStyle w:val="ListBullet"/>
-        <w:spacing w:after="60"/>
-        <w:ind w:left="360"/>
-      </w:pPr>
-      <w:r>
         <w:t>[ ] All 17 secondary keywords mapped to specific sections</w:t>
       </w:r>
     </w:p>
@@ -11832,7 +11792,7 @@
         <w:ind w:left="360"/>
       </w:pPr>
       <w:r>
-        <w:t>[ ] Compliance requirements noted (Canada-specific: age, hotline, affiliate disclosure)</w:t>
+        <w:t>[ ] Compliance requirements noted (Canada-specific: age, hotline)</w:t>
       </w:r>
     </w:p>
     <w:p>

--- a/content-briefs-skill/output/canada-directionbet-review-writer-brief.docx
+++ b/content-briefs-skill/output/canada-directionbet-review-writer-brief.docx
@@ -52,10 +52,129 @@
         <w:rPr>
           <w:b/>
         </w:rPr>
+        <w:t>Updated to V2 Standards:</w:t>
+      </w:r>
+      <w:r>
+        <w:t xml:space="preserve"> December 17, 2025</w:t>
+      </w:r>
+    </w:p>
+    <w:p>
+      <w:pPr>
+        <w:spacing w:after="120"/>
+      </w:pPr>
+      <w:r>
+        <w:rPr>
+          <w:b/>
+        </w:rPr>
         <w:t>Ready for Phase 3:</w:t>
       </w:r>
       <w:r>
         <w:t xml:space="preserve"> AI Enhancement</w:t>
+      </w:r>
+    </w:p>
+    <w:p/>
+    <w:p/>
+    <w:p>
+      <w:pPr>
+        <w:pStyle w:val="Heading2"/>
+      </w:pPr>
+      <w:r>
+        <w:rPr>
+          <w:b/>
+          <w:color w:val="2E7D32"/>
+          <w:sz w:val="32"/>
+        </w:rPr>
+        <w:t xml:space="preserve"> V2 COMPLIANCE STATUS</w:t>
+      </w:r>
+    </w:p>
+    <w:p/>
+    <w:p>
+      <w:pPr>
+        <w:spacing w:after="120"/>
+      </w:pPr>
+      <w:r>
+        <w:t>This brief has been updated to V2 standards for REVIEW pages:</w:t>
+      </w:r>
+    </w:p>
+    <w:p/>
+    <w:p>
+      <w:pPr>
+        <w:pStyle w:val="ListBullet"/>
+        <w:spacing w:after="60"/>
+        <w:ind w:left="360"/>
+      </w:pPr>
+      <w:r>
+        <w:t>✅ Brand-Specific Keywords: Focus on DirectionBet brand terms (not market keywords)</w:t>
+      </w:r>
+    </w:p>
+    <w:p>
+      <w:pPr>
+        <w:pStyle w:val="ListBullet"/>
+        <w:spacing w:after="60"/>
+        <w:ind w:left="360"/>
+      </w:pPr>
+      <w:r>
+        <w:t>✅ Keyword-to-Section Mapping: Complete table with brand + market keyword separation</w:t>
+      </w:r>
+    </w:p>
+    <w:p>
+      <w:pPr>
+        <w:pStyle w:val="ListBullet"/>
+        <w:spacing w:after="60"/>
+        <w:ind w:left="360"/>
+      </w:pPr>
+      <w:r>
+        <w:t>✅ Mobile Experience Section: 100-150 words specified</w:t>
+      </w:r>
+    </w:p>
+    <w:p>
+      <w:pPr>
+        <w:pStyle w:val="ListBullet"/>
+        <w:spacing w:after="60"/>
+        <w:ind w:left="360"/>
+      </w:pPr>
+      <w:r>
+        <w:t>✅ Payment Methods Section: Comparison table included</w:t>
+      </w:r>
+    </w:p>
+    <w:p>
+      <w:pPr>
+        <w:pStyle w:val="ListBullet"/>
+        <w:spacing w:after="60"/>
+        <w:ind w:left="360"/>
+      </w:pPr>
+      <w:r>
+        <w:t>✅ Calculator Tool Links: Parlay, odds, and unit calculators with placement</w:t>
+      </w:r>
+    </w:p>
+    <w:p>
+      <w:pPr>
+        <w:pStyle w:val="ListBullet"/>
+        <w:spacing w:after="60"/>
+        <w:ind w:left="360"/>
+      </w:pPr>
+      <w:r>
+        <w:t>✅ Intro Format: 100-150 words, forbidden patterns documented</w:t>
+      </w:r>
+    </w:p>
+    <w:p>
+      <w:pPr>
+        <w:pStyle w:val="ListBullet"/>
+        <w:spacing w:after="60"/>
+        <w:ind w:left="360"/>
+      </w:pPr>
+      <w:r>
+        <w:t>✅ Source Requirements: Tier 1 (App Store, Reddit), Tier 2 (Official), Tier 3 (Context)</w:t>
+      </w:r>
+    </w:p>
+    <w:p>
+      <w:pPr>
+        <w:pStyle w:val="ListBullet"/>
+        <w:spacing w:after="60"/>
+        <w:ind w:left="360"/>
+      </w:pPr>
+      <w:r>
+        <w:t>✅ Compliance: Canadian helplines (NOT US), 19+/18+ by province, NO affiliate disclosure</w:t>
       </w:r>
     </w:p>
     <w:p/>
@@ -477,7 +596,22 @@
           <w:color w:val="333333"/>
           <w:sz w:val="28"/>
         </w:rPr>
-        <w:t>All 17 Keywords Mapped to Specific Sections</w:t>
+        <w:t>Brand-Specific Keywords (PRIMARY TARGETS)</w:t>
+      </w:r>
+    </w:p>
+    <w:p/>
+    <w:p>
+      <w:pPr>
+        <w:spacing w:after="120"/>
+      </w:pPr>
+      <w:r>
+        <w:rPr>
+          <w:b/>
+        </w:rPr>
+        <w:t>⚠️ REVIEW PAGE STRATEGY:</w:t>
+      </w:r>
+      <w:r>
+        <w:t xml:space="preserve"> This is a BRAND review page. Keywords should be brand-specific, NOT market keywords. Market terms are contextual mentions only.</w:t>
       </w:r>
     </w:p>
     <w:p/>
@@ -588,7 +722,7 @@
           </w:tcPr>
           <w:p>
             <w:r>
-              <w:t>H1, Intro, Natural mentions</w:t>
+              <w:t>H1, Intro, Natural throughout</w:t>
             </w:r>
           </w:p>
         </w:tc>
@@ -598,7 +732,7 @@
           </w:tcPr>
           <w:p>
             <w:r>
-              <w:t>Primary throughout</w:t>
+              <w:t>Primary brand</w:t>
             </w:r>
           </w:p>
         </w:tc>
@@ -608,7 +742,7 @@
           </w:tcPr>
           <w:p>
             <w:r>
-              <w:t>Brand name</w:t>
+              <w:t>Core brand term</w:t>
             </w:r>
           </w:p>
         </w:tc>
@@ -660,7 +794,7 @@
           </w:tcPr>
           <w:p>
             <w:r>
-              <w:t>Casino focus</w:t>
+              <w:t>Highest volume brand term</w:t>
             </w:r>
           </w:p>
         </w:tc>
@@ -672,7 +806,7 @@
           </w:tcPr>
           <w:p>
             <w:r>
-              <w:t>**betting sites canada**</w:t>
+              <w:t>**directionbet review**</w:t>
             </w:r>
           </w:p>
         </w:tc>
@@ -682,7 +816,7 @@
           </w:tcPr>
           <w:p>
             <w:r>
-              <w:t>1,400</w:t>
+              <w:t>~15</w:t>
             </w:r>
           </w:p>
         </w:tc>
@@ -692,7 +826,7 @@
           </w:tcPr>
           <w:p>
             <w:r>
-              <w:t>Intro, Overview, Quick Answer</w:t>
+              <w:t>H1, Meta title, Natural mentions</w:t>
             </w:r>
           </w:p>
         </w:tc>
@@ -702,7 +836,7 @@
           </w:tcPr>
           <w:p>
             <w:r>
-              <w:t>Contextual high-volume</w:t>
+              <w:t>Primary focus</w:t>
             </w:r>
           </w:p>
         </w:tc>
@@ -712,7 +846,7 @@
           </w:tcPr>
           <w:p>
             <w:r>
-              <w:t>Market context</w:t>
+              <w:t>Review-specific</w:t>
             </w:r>
           </w:p>
         </w:tc>
@@ -724,7 +858,7 @@
           </w:tcPr>
           <w:p>
             <w:r>
-              <w:t>**online betting canada**</w:t>
+              <w:t>**directionbet canada**</w:t>
             </w:r>
           </w:p>
         </w:tc>
@@ -734,7 +868,7 @@
           </w:tcPr>
           <w:p>
             <w:r>
-              <w:t>1,000</w:t>
+              <w:t>~10</w:t>
             </w:r>
           </w:p>
         </w:tc>
@@ -744,7 +878,7 @@
           </w:tcPr>
           <w:p>
             <w:r>
-              <w:t>Intro, Getting Started, FAQ #1</w:t>
+              <w:t>H2: Legal Status, Provincial sections</w:t>
             </w:r>
           </w:p>
         </w:tc>
@@ -754,7 +888,7 @@
           </w:tcPr>
           <w:p>
             <w:r>
-              <w:t>Multiple sections</w:t>
+              <w:t>Geographic</w:t>
             </w:r>
           </w:p>
         </w:tc>
@@ -764,7 +898,7 @@
           </w:tcPr>
           <w:p>
             <w:r>
-              <w:t>Natural flow</w:t>
+              <w:t>Market-specific brand</w:t>
             </w:r>
           </w:p>
         </w:tc>
@@ -776,7 +910,7 @@
           </w:tcPr>
           <w:p>
             <w:r>
-              <w:t>**canadian sports betting**</w:t>
+              <w:t>**directionbet sportsbook**</w:t>
             </w:r>
           </w:p>
         </w:tc>
@@ -786,7 +920,7 @@
           </w:tcPr>
           <w:p>
             <w:r>
-              <w:t>450</w:t>
+              <w:t>~8</w:t>
             </w:r>
           </w:p>
         </w:tc>
@@ -796,7 +930,7 @@
           </w:tcPr>
           <w:p>
             <w:r>
-              <w:t>H2: Sports Betting, FAQ #5</w:t>
+              <w:t>H2: Sports Betting sections</w:t>
             </w:r>
           </w:p>
         </w:tc>
@@ -806,7 +940,7 @@
           </w:tcPr>
           <w:p>
             <w:r>
-              <w:t>Sports focus section</w:t>
+              <w:t>Feature</w:t>
             </w:r>
           </w:p>
         </w:tc>
@@ -816,7 +950,7 @@
           </w:tcPr>
           <w:p>
             <w:r>
-              <w:t>Market positioning</w:t>
+              <w:t>Sports focus brand</w:t>
             </w:r>
           </w:p>
         </w:tc>
@@ -828,7 +962,7 @@
           </w:tcPr>
           <w:p>
             <w:r>
-              <w:t>**sports betting sites canada**</w:t>
+              <w:t>**is directionbet legit**</w:t>
             </w:r>
           </w:p>
         </w:tc>
@@ -838,7 +972,7 @@
           </w:tcPr>
           <w:p>
             <w:r>
-              <w:t>500</w:t>
+              <w:t>~8</w:t>
             </w:r>
           </w:p>
         </w:tc>
@@ -848,7 +982,7 @@
           </w:tcPr>
           <w:p>
             <w:r>
-              <w:t>H2: Sports Betting, Comparison table</w:t>
+              <w:t>FAQ #1, Legal Status section</w:t>
             </w:r>
           </w:p>
         </w:tc>
@@ -858,7 +992,7 @@
           </w:tcPr>
           <w:p>
             <w:r>
-              <w:t>Sports content</w:t>
+              <w:t>Trust factor</w:t>
             </w:r>
           </w:p>
         </w:tc>
@@ -868,7 +1002,7 @@
           </w:tcPr>
           <w:p>
             <w:r>
-              <w:t>Category keyword</w:t>
+              <w:t>Legitimacy question</w:t>
             </w:r>
           </w:p>
         </w:tc>
@@ -880,7 +1014,7 @@
           </w:tcPr>
           <w:p>
             <w:r>
-              <w:t>**online sports betting canada**</w:t>
+              <w:t>**directionbet app**</w:t>
             </w:r>
           </w:p>
         </w:tc>
@@ -890,7 +1024,7 @@
           </w:tcPr>
           <w:p>
             <w:r>
-              <w:t>700</w:t>
+              <w:t>~5</w:t>
             </w:r>
           </w:p>
         </w:tc>
@@ -900,7 +1034,7 @@
           </w:tcPr>
           <w:p>
             <w:r>
-              <w:t>H2: Sports Betting Markets, FAQs</w:t>
+              <w:t>H2: Mobile App, FAQ #9</w:t>
             </w:r>
           </w:p>
         </w:tc>
@@ -910,7 +1044,7 @@
           </w:tcPr>
           <w:p>
             <w:r>
-              <w:t>Sports focus section</w:t>
+              <w:t>Mobile focus</w:t>
             </w:r>
           </w:p>
         </w:tc>
@@ -920,7 +1054,7 @@
           </w:tcPr>
           <w:p>
             <w:r>
-              <w:t>Market context</w:t>
+              <w:t>App-specific brand</w:t>
             </w:r>
           </w:p>
         </w:tc>
@@ -932,7 +1066,7 @@
           </w:tcPr>
           <w:p>
             <w:r>
-              <w:t>**sportsbook canada**</w:t>
+              <w:t>**directionbet bonus**</w:t>
             </w:r>
           </w:p>
         </w:tc>
@@ -942,7 +1076,7 @@
           </w:tcPr>
           <w:p>
             <w:r>
-              <w:t>400</w:t>
+              <w:t>~5</w:t>
             </w:r>
           </w:p>
         </w:tc>
@@ -952,7 +1086,7 @@
           </w:tcPr>
           <w:p>
             <w:r>
-              <w:t>H2: Comparison, FAQ #8, Table</w:t>
+              <w:t>H2: Welcome Bonus section</w:t>
             </w:r>
           </w:p>
         </w:tc>
@@ -962,7 +1096,7 @@
           </w:tcPr>
           <w:p>
             <w:r>
-              <w:t>Competitive section</w:t>
+              <w:t>Promotion</w:t>
             </w:r>
           </w:p>
         </w:tc>
@@ -972,7 +1106,7 @@
           </w:tcPr>
           <w:p>
             <w:r>
-              <w:t>Positioning</w:t>
+              <w:t>Bonus-specific brand</w:t>
             </w:r>
           </w:p>
         </w:tc>
@@ -984,7 +1118,7 @@
           </w:tcPr>
           <w:p>
             <w:r>
-              <w:t>**ontario betting sites**</w:t>
+              <w:t>**directionbet withdrawal**</w:t>
             </w:r>
           </w:p>
         </w:tc>
@@ -994,7 +1128,7 @@
           </w:tcPr>
           <w:p>
             <w:r>
-              <w:t>400</w:t>
+              <w:t>~5</w:t>
             </w:r>
           </w:p>
         </w:tc>
@@ -1004,7 +1138,7 @@
           </w:tcPr>
           <w:p>
             <w:r>
-              <w:t>H2: Legal Status, H3: Provincial, FAQ #10</w:t>
+              <w:t>H2: Payment Methods, FAQ #6</w:t>
             </w:r>
           </w:p>
         </w:tc>
@@ -1014,7 +1148,7 @@
           </w:tcPr>
           <w:p>
             <w:r>
-              <w:t>Provincial content</w:t>
+              <w:t>Payment focus</w:t>
             </w:r>
           </w:p>
         </w:tc>
@@ -1024,7 +1158,7 @@
           </w:tcPr>
           <w:p>
             <w:r>
-              <w:t>Regulatory</w:t>
+              <w:t>Withdrawal-specific</w:t>
             </w:r>
           </w:p>
         </w:tc>
@@ -1036,7 +1170,7 @@
           </w:tcPr>
           <w:p>
             <w:r>
-              <w:t>**best sportsbook canada**</w:t>
+              <w:t>**directionbet sports betting**</w:t>
             </w:r>
           </w:p>
         </w:tc>
@@ -1046,7 +1180,7 @@
           </w:tcPr>
           <w:p>
             <w:r>
-              <w:t>300</w:t>
+              <w:t>~3</w:t>
             </w:r>
           </w:p>
         </w:tc>
@@ -1056,7 +1190,7 @@
           </w:tcPr>
           <w:p>
             <w:r>
-              <w:t>FAQ #2 (direct question), Comparison</w:t>
+              <w:t>H2: Sports Betting Markets</w:t>
             </w:r>
           </w:p>
         </w:tc>
@@ -1066,7 +1200,7 @@
           </w:tcPr>
           <w:p>
             <w:r>
-              <w:t>FAQ focus</w:t>
+              <w:t>Feature</w:t>
             </w:r>
           </w:p>
         </w:tc>
@@ -1076,371 +1210,7 @@
           </w:tcPr>
           <w:p>
             <w:r>
-              <w:t>Competitive context</w:t>
-            </w:r>
-          </w:p>
-        </w:tc>
-      </w:tr>
-      <w:tr>
-        <w:tc>
-          <w:tcPr>
-            <w:tcW w:type="dxa" w:w="1872"/>
-          </w:tcPr>
-          <w:p>
-            <w:r>
-              <w:t>**sports interaction review**</w:t>
-            </w:r>
-          </w:p>
-        </w:tc>
-        <w:tc>
-          <w:tcPr>
-            <w:tcW w:type="dxa" w:w="1872"/>
-          </w:tcPr>
-          <w:p>
-            <w:r>
-              <w:t>200</w:t>
-            </w:r>
-          </w:p>
-        </w:tc>
-        <w:tc>
-          <w:tcPr>
-            <w:tcW w:type="dxa" w:w="1872"/>
-          </w:tcPr>
-          <w:p>
-            <w:r>
-              <w:t>H2: Comparison, H3: vs Sports Interaction</w:t>
-            </w:r>
-          </w:p>
-        </w:tc>
-        <w:tc>
-          <w:tcPr>
-            <w:tcW w:type="dxa" w:w="1872"/>
-          </w:tcPr>
-          <w:p>
-            <w:r>
-              <w:t>Competitor section</w:t>
-            </w:r>
-          </w:p>
-        </w:tc>
-        <w:tc>
-          <w:tcPr>
-            <w:tcW w:type="dxa" w:w="1872"/>
-          </w:tcPr>
-          <w:p>
-            <w:r>
-              <w:t>Comparison</w:t>
-            </w:r>
-          </w:p>
-        </w:tc>
-      </w:tr>
-      <w:tr>
-        <w:tc>
-          <w:tcPr>
-            <w:tcW w:type="dxa" w:w="1872"/>
-          </w:tcPr>
-          <w:p>
-            <w:r>
-              <w:t>**betway canada review**</w:t>
-            </w:r>
-          </w:p>
-        </w:tc>
-        <w:tc>
-          <w:tcPr>
-            <w:tcW w:type="dxa" w:w="1872"/>
-          </w:tcPr>
-          <w:p>
-            <w:r>
-              <w:t>150</w:t>
-            </w:r>
-          </w:p>
-        </w:tc>
-        <w:tc>
-          <w:tcPr>
-            <w:tcW w:type="dxa" w:w="1872"/>
-          </w:tcPr>
-          <w:p>
-            <w:r>
-              <w:t>H2: Comparison (mention)</w:t>
-            </w:r>
-          </w:p>
-        </w:tc>
-        <w:tc>
-          <w:tcPr>
-            <w:tcW w:type="dxa" w:w="1872"/>
-          </w:tcPr>
-          <w:p>
-            <w:r>
-              <w:t>Competitor section</w:t>
-            </w:r>
-          </w:p>
-        </w:tc>
-        <w:tc>
-          <w:tcPr>
-            <w:tcW w:type="dxa" w:w="1872"/>
-          </w:tcPr>
-          <w:p>
-            <w:r>
-              <w:t>Context mention</w:t>
-            </w:r>
-          </w:p>
-        </w:tc>
-      </w:tr>
-      <w:tr>
-        <w:tc>
-          <w:tcPr>
-            <w:tcW w:type="dxa" w:w="1872"/>
-          </w:tcPr>
-          <w:p>
-            <w:r>
-              <w:t>**live betting canada**</w:t>
-            </w:r>
-          </w:p>
-        </w:tc>
-        <w:tc>
-          <w:tcPr>
-            <w:tcW w:type="dxa" w:w="1872"/>
-          </w:tcPr>
-          <w:p>
-            <w:r>
-              <w:t>150</w:t>
-            </w:r>
-          </w:p>
-        </w:tc>
-        <w:tc>
-          <w:tcPr>
-            <w:tcW w:type="dxa" w:w="1872"/>
-          </w:tcPr>
-          <w:p>
-            <w:r>
-              <w:t>H3: Live Betting subsection</w:t>
-            </w:r>
-          </w:p>
-        </w:tc>
-        <w:tc>
-          <w:tcPr>
-            <w:tcW w:type="dxa" w:w="1872"/>
-          </w:tcPr>
-          <w:p>
-            <w:r>
-              <w:t>Feature content</w:t>
-            </w:r>
-          </w:p>
-        </w:tc>
-        <w:tc>
-          <w:tcPr>
-            <w:tcW w:type="dxa" w:w="1872"/>
-          </w:tcPr>
-          <w:p>
-            <w:r>
-              <w:t>Feature keyword</w:t>
-            </w:r>
-          </w:p>
-        </w:tc>
-      </w:tr>
-      <w:tr>
-        <w:tc>
-          <w:tcPr>
-            <w:tcW w:type="dxa" w:w="1872"/>
-          </w:tcPr>
-          <w:p>
-            <w:r>
-              <w:t>**new betting sites canada**</w:t>
-            </w:r>
-          </w:p>
-        </w:tc>
-        <w:tc>
-          <w:tcPr>
-            <w:tcW w:type="dxa" w:w="1872"/>
-          </w:tcPr>
-          <w:p>
-            <w:r>
-              <w:t>100</w:t>
-            </w:r>
-          </w:p>
-        </w:tc>
-        <w:tc>
-          <w:tcPr>
-            <w:tcW w:type="dxa" w:w="1872"/>
-          </w:tcPr>
-          <w:p>
-            <w:r>
-              <w:t>H2: Overview (positioning)</w:t>
-            </w:r>
-          </w:p>
-        </w:tc>
-        <w:tc>
-          <w:tcPr>
-            <w:tcW w:type="dxa" w:w="1872"/>
-          </w:tcPr>
-          <w:p>
-            <w:r>
-              <w:t>Market position</w:t>
-            </w:r>
-          </w:p>
-        </w:tc>
-        <w:tc>
-          <w:tcPr>
-            <w:tcW w:type="dxa" w:w="1872"/>
-          </w:tcPr>
-          <w:p>
-            <w:r>
-              <w:t>Positioning</w:t>
-            </w:r>
-          </w:p>
-        </w:tc>
-      </w:tr>
-      <w:tr>
-        <w:tc>
-          <w:tcPr>
-            <w:tcW w:type="dxa" w:w="1872"/>
-          </w:tcPr>
-          <w:p>
-            <w:r>
-              <w:t>**casino app canada**</w:t>
-            </w:r>
-          </w:p>
-        </w:tc>
-        <w:tc>
-          <w:tcPr>
-            <w:tcW w:type="dxa" w:w="1872"/>
-          </w:tcPr>
-          <w:p>
-            <w:r>
-              <w:t>100</w:t>
-            </w:r>
-          </w:p>
-        </w:tc>
-        <w:tc>
-          <w:tcPr>
-            <w:tcW w:type="dxa" w:w="1872"/>
-          </w:tcPr>
-          <w:p>
-            <w:r>
-              <w:t>H2: Mobile App, H3: App Download, FAQ #9</w:t>
-            </w:r>
-          </w:p>
-        </w:tc>
-        <w:tc>
-          <w:tcPr>
-            <w:tcW w:type="dxa" w:w="1872"/>
-          </w:tcPr>
-          <w:p>
-            <w:r>
-              <w:t>Mobile focus</w:t>
-            </w:r>
-          </w:p>
-        </w:tc>
-        <w:tc>
-          <w:tcPr>
-            <w:tcW w:type="dxa" w:w="1872"/>
-          </w:tcPr>
-          <w:p>
-            <w:r>
-              <w:t>App content</w:t>
-            </w:r>
-          </w:p>
-        </w:tc>
-      </w:tr>
-      <w:tr>
-        <w:tc>
-          <w:tcPr>
-            <w:tcW w:type="dxa" w:w="1872"/>
-          </w:tcPr>
-          <w:p>
-            <w:r>
-              <w:t>**online casino canada**</w:t>
-            </w:r>
-          </w:p>
-        </w:tc>
-        <w:tc>
-          <w:tcPr>
-            <w:tcW w:type="dxa" w:w="1872"/>
-          </w:tcPr>
-          <w:p>
-            <w:r>
-              <w:t>11,000</w:t>
-            </w:r>
-          </w:p>
-        </w:tc>
-        <w:tc>
-          <w:tcPr>
-            <w:tcW w:type="dxa" w:w="1872"/>
-          </w:tcPr>
-          <w:p>
-            <w:r>
-              <w:t>H2: Casino Integration section</w:t>
-            </w:r>
-          </w:p>
-        </w:tc>
-        <w:tc>
-          <w:tcPr>
-            <w:tcW w:type="dxa" w:w="1872"/>
-          </w:tcPr>
-          <w:p>
-            <w:r>
-              <w:t>Casino focus</w:t>
-            </w:r>
-          </w:p>
-        </w:tc>
-        <w:tc>
-          <w:tcPr>
-            <w:tcW w:type="dxa" w:w="1872"/>
-          </w:tcPr>
-          <w:p>
-            <w:r>
-              <w:t>High-volume context</w:t>
-            </w:r>
-          </w:p>
-        </w:tc>
-      </w:tr>
-      <w:tr>
-        <w:tc>
-          <w:tcPr>
-            <w:tcW w:type="dxa" w:w="1872"/>
-          </w:tcPr>
-          <w:p>
-            <w:r>
-              <w:t>**crypto betting canada**</w:t>
-            </w:r>
-          </w:p>
-        </w:tc>
-        <w:tc>
-          <w:tcPr>
-            <w:tcW w:type="dxa" w:w="1872"/>
-          </w:tcPr>
-          <w:p>
-            <w:r>
-              <w:t>50</w:t>
-            </w:r>
-          </w:p>
-        </w:tc>
-        <w:tc>
-          <w:tcPr>
-            <w:tcW w:type="dxa" w:w="1872"/>
-          </w:tcPr>
-          <w:p>
-            <w:r>
-              <w:t>H2: Payment Methods, FAQ #4 &amp; #6, Payment section</w:t>
-            </w:r>
-          </w:p>
-        </w:tc>
-        <w:tc>
-          <w:tcPr>
-            <w:tcW w:type="dxa" w:w="1872"/>
-          </w:tcPr>
-          <w:p>
-            <w:r>
-              <w:t>Crypto focus</w:t>
-            </w:r>
-          </w:p>
-        </w:tc>
-        <w:tc>
-          <w:tcPr>
-            <w:tcW w:type="dxa" w:w="1872"/>
-          </w:tcPr>
-          <w:p>
-            <w:r>
-              <w:t>Unique feature</w:t>
+              <w:t>Sports-specific brand</w:t>
             </w:r>
           </w:p>
         </w:tc>
@@ -1456,6 +1226,491 @@
         <w:rPr>
           <w:b/>
         </w:rPr>
+        <w:t>Total Brand Keyword Cluster:</w:t>
+      </w:r>
+      <w:r>
+        <w:t xml:space="preserve"> ~119 searches/month</w:t>
+      </w:r>
+    </w:p>
+    <w:p/>
+    <w:p>
+      <w:pPr>
+        <w:pStyle w:val="Heading3"/>
+      </w:pPr>
+      <w:r>
+        <w:rPr>
+          <w:b/>
+          <w:color w:val="333333"/>
+          <w:sz w:val="28"/>
+        </w:rPr>
+        <w:t>Market Keywords (CONTEXTUAL MENTIONS ONLY - NOT PRIMARY TARGETS)</w:t>
+      </w:r>
+    </w:p>
+    <w:p/>
+    <w:p>
+      <w:pPr>
+        <w:spacing w:after="120"/>
+      </w:pPr>
+      <w:r>
+        <w:t>These high-volume market keywords should appear NATURALLY in context, but are NOT the primary focus of this review page:</w:t>
+      </w:r>
+    </w:p>
+    <w:p/>
+    <w:tbl>
+      <w:tblPr>
+        <w:tblStyle w:val="LightGrid-Accent1"/>
+        <w:tblW w:type="auto" w:w="0"/>
+        <w:tblLook w:firstColumn="1" w:firstRow="1" w:lastColumn="0" w:lastRow="0" w:noHBand="0" w:noVBand="1" w:val="04A0"/>
+      </w:tblPr>
+      <w:tblGrid>
+        <w:gridCol w:w="2340"/>
+        <w:gridCol w:w="2340"/>
+        <w:gridCol w:w="2340"/>
+        <w:gridCol w:w="2340"/>
+      </w:tblGrid>
+      <w:tr>
+        <w:tc>
+          <w:tcPr>
+            <w:tcW w:type="dxa" w:w="2340"/>
+          </w:tcPr>
+          <w:p>
+            <w:r>
+              <w:rPr>
+                <w:b/>
+              </w:rPr>
+              <w:t>Keyword</w:t>
+            </w:r>
+          </w:p>
+        </w:tc>
+        <w:tc>
+          <w:tcPr>
+            <w:tcW w:type="dxa" w:w="2340"/>
+          </w:tcPr>
+          <w:p>
+            <w:r>
+              <w:rPr>
+                <w:b/>
+              </w:rPr>
+              <w:t>Volume/mo</w:t>
+            </w:r>
+          </w:p>
+        </w:tc>
+        <w:tc>
+          <w:tcPr>
+            <w:tcW w:type="dxa" w:w="2340"/>
+          </w:tcPr>
+          <w:p>
+            <w:r>
+              <w:rPr>
+                <w:b/>
+              </w:rPr>
+              <w:t>Usage</w:t>
+            </w:r>
+          </w:p>
+        </w:tc>
+        <w:tc>
+          <w:tcPr>
+            <w:tcW w:type="dxa" w:w="2340"/>
+          </w:tcPr>
+          <w:p>
+            <w:r>
+              <w:rPr>
+                <w:b/>
+              </w:rPr>
+              <w:t>Notes</w:t>
+            </w:r>
+          </w:p>
+        </w:tc>
+      </w:tr>
+      <w:tr>
+        <w:tc>
+          <w:tcPr>
+            <w:tcW w:type="dxa" w:w="2340"/>
+          </w:tcPr>
+          <w:p>
+            <w:r>
+              <w:t>betting sites canada</w:t>
+            </w:r>
+          </w:p>
+        </w:tc>
+        <w:tc>
+          <w:tcPr>
+            <w:tcW w:type="dxa" w:w="2340"/>
+          </w:tcPr>
+          <w:p>
+            <w:r>
+              <w:t>1,400</w:t>
+            </w:r>
+          </w:p>
+        </w:tc>
+        <w:tc>
+          <w:tcPr>
+            <w:tcW w:type="dxa" w:w="2340"/>
+          </w:tcPr>
+          <w:p>
+            <w:r>
+              <w:t>Contextual mention in comparisons</w:t>
+            </w:r>
+          </w:p>
+        </w:tc>
+        <w:tc>
+          <w:tcPr>
+            <w:tcW w:type="dxa" w:w="2340"/>
+          </w:tcPr>
+          <w:p>
+            <w:r>
+              <w:t>Market context only</w:t>
+            </w:r>
+          </w:p>
+        </w:tc>
+      </w:tr>
+      <w:tr>
+        <w:tc>
+          <w:tcPr>
+            <w:tcW w:type="dxa" w:w="2340"/>
+          </w:tcPr>
+          <w:p>
+            <w:r>
+              <w:t>online betting canada</w:t>
+            </w:r>
+          </w:p>
+        </w:tc>
+        <w:tc>
+          <w:tcPr>
+            <w:tcW w:type="dxa" w:w="2340"/>
+          </w:tcPr>
+          <w:p>
+            <w:r>
+              <w:t>1,000</w:t>
+            </w:r>
+          </w:p>
+        </w:tc>
+        <w:tc>
+          <w:tcPr>
+            <w:tcW w:type="dxa" w:w="2340"/>
+          </w:tcPr>
+          <w:p>
+            <w:r>
+              <w:t>Natural language in intro/overview</w:t>
+            </w:r>
+          </w:p>
+        </w:tc>
+        <w:tc>
+          <w:tcPr>
+            <w:tcW w:type="dxa" w:w="2340"/>
+          </w:tcPr>
+          <w:p>
+            <w:r>
+              <w:t>Market context only</w:t>
+            </w:r>
+          </w:p>
+        </w:tc>
+      </w:tr>
+      <w:tr>
+        <w:tc>
+          <w:tcPr>
+            <w:tcW w:type="dxa" w:w="2340"/>
+          </w:tcPr>
+          <w:p>
+            <w:r>
+              <w:t>canadian sports betting</w:t>
+            </w:r>
+          </w:p>
+        </w:tc>
+        <w:tc>
+          <w:tcPr>
+            <w:tcW w:type="dxa" w:w="2340"/>
+          </w:tcPr>
+          <w:p>
+            <w:r>
+              <w:t>450</w:t>
+            </w:r>
+          </w:p>
+        </w:tc>
+        <w:tc>
+          <w:tcPr>
+            <w:tcW w:type="dxa" w:w="2340"/>
+          </w:tcPr>
+          <w:p>
+            <w:r>
+              <w:t>Natural mention in sports section</w:t>
+            </w:r>
+          </w:p>
+        </w:tc>
+        <w:tc>
+          <w:tcPr>
+            <w:tcW w:type="dxa" w:w="2340"/>
+          </w:tcPr>
+          <w:p>
+            <w:r>
+              <w:t>Market context only</w:t>
+            </w:r>
+          </w:p>
+        </w:tc>
+      </w:tr>
+      <w:tr>
+        <w:tc>
+          <w:tcPr>
+            <w:tcW w:type="dxa" w:w="2340"/>
+          </w:tcPr>
+          <w:p>
+            <w:r>
+              <w:t>sports betting sites canada</w:t>
+            </w:r>
+          </w:p>
+        </w:tc>
+        <w:tc>
+          <w:tcPr>
+            <w:tcW w:type="dxa" w:w="2340"/>
+          </w:tcPr>
+          <w:p>
+            <w:r>
+              <w:t>500</w:t>
+            </w:r>
+          </w:p>
+        </w:tc>
+        <w:tc>
+          <w:tcPr>
+            <w:tcW w:type="dxa" w:w="2340"/>
+          </w:tcPr>
+          <w:p>
+            <w:r>
+              <w:t>Comparison context only</w:t>
+            </w:r>
+          </w:p>
+        </w:tc>
+        <w:tc>
+          <w:tcPr>
+            <w:tcW w:type="dxa" w:w="2340"/>
+          </w:tcPr>
+          <w:p>
+            <w:r>
+              <w:t>Market context only</w:t>
+            </w:r>
+          </w:p>
+        </w:tc>
+      </w:tr>
+      <w:tr>
+        <w:tc>
+          <w:tcPr>
+            <w:tcW w:type="dxa" w:w="2340"/>
+          </w:tcPr>
+          <w:p>
+            <w:r>
+              <w:t>best sportsbook canada</w:t>
+            </w:r>
+          </w:p>
+        </w:tc>
+        <w:tc>
+          <w:tcPr>
+            <w:tcW w:type="dxa" w:w="2340"/>
+          </w:tcPr>
+          <w:p>
+            <w:r>
+              <w:t>300</w:t>
+            </w:r>
+          </w:p>
+        </w:tc>
+        <w:tc>
+          <w:tcPr>
+            <w:tcW w:type="dxa" w:w="2340"/>
+          </w:tcPr>
+          <w:p>
+            <w:r>
+              <w:t>FAQ #2 comparison context</w:t>
+            </w:r>
+          </w:p>
+        </w:tc>
+        <w:tc>
+          <w:tcPr>
+            <w:tcW w:type="dxa" w:w="2340"/>
+          </w:tcPr>
+          <w:p>
+            <w:r>
+              <w:t>Competitive context</w:t>
+            </w:r>
+          </w:p>
+        </w:tc>
+      </w:tr>
+      <w:tr>
+        <w:tc>
+          <w:tcPr>
+            <w:tcW w:type="dxa" w:w="2340"/>
+          </w:tcPr>
+          <w:p>
+            <w:r>
+              <w:t>ontario betting sites</w:t>
+            </w:r>
+          </w:p>
+        </w:tc>
+        <w:tc>
+          <w:tcPr>
+            <w:tcW w:type="dxa" w:w="2340"/>
+          </w:tcPr>
+          <w:p>
+            <w:r>
+              <w:t>400</w:t>
+            </w:r>
+          </w:p>
+        </w:tc>
+        <w:tc>
+          <w:tcPr>
+            <w:tcW w:type="dxa" w:w="2340"/>
+          </w:tcPr>
+          <w:p>
+            <w:r>
+              <w:t>Legal/provincial section</w:t>
+            </w:r>
+          </w:p>
+        </w:tc>
+        <w:tc>
+          <w:tcPr>
+            <w:tcW w:type="dxa" w:w="2340"/>
+          </w:tcPr>
+          <w:p>
+            <w:r>
+              <w:t>Geographic context</w:t>
+            </w:r>
+          </w:p>
+        </w:tc>
+      </w:tr>
+      <w:tr>
+        <w:tc>
+          <w:tcPr>
+            <w:tcW w:type="dxa" w:w="2340"/>
+          </w:tcPr>
+          <w:p>
+            <w:r>
+              <w:t>crypto betting canada</w:t>
+            </w:r>
+          </w:p>
+        </w:tc>
+        <w:tc>
+          <w:tcPr>
+            <w:tcW w:type="dxa" w:w="2340"/>
+          </w:tcPr>
+          <w:p>
+            <w:r>
+              <w:t>50</w:t>
+            </w:r>
+          </w:p>
+        </w:tc>
+        <w:tc>
+          <w:tcPr>
+            <w:tcW w:type="dxa" w:w="2340"/>
+          </w:tcPr>
+          <w:p>
+            <w:r>
+              <w:t>Payment methods context</w:t>
+            </w:r>
+          </w:p>
+        </w:tc>
+        <w:tc>
+          <w:tcPr>
+            <w:tcW w:type="dxa" w:w="2340"/>
+          </w:tcPr>
+          <w:p>
+            <w:r>
+              <w:t>Feature context</w:t>
+            </w:r>
+          </w:p>
+        </w:tc>
+      </w:tr>
+      <w:tr>
+        <w:tc>
+          <w:tcPr>
+            <w:tcW w:type="dxa" w:w="2340"/>
+          </w:tcPr>
+          <w:p>
+            <w:r>
+              <w:t>live betting canada</w:t>
+            </w:r>
+          </w:p>
+        </w:tc>
+        <w:tc>
+          <w:tcPr>
+            <w:tcW w:type="dxa" w:w="2340"/>
+          </w:tcPr>
+          <w:p>
+            <w:r>
+              <w:t>150</w:t>
+            </w:r>
+          </w:p>
+        </w:tc>
+        <w:tc>
+          <w:tcPr>
+            <w:tcW w:type="dxa" w:w="2340"/>
+          </w:tcPr>
+          <w:p>
+            <w:r>
+              <w:t>Live betting subsection</w:t>
+            </w:r>
+          </w:p>
+        </w:tc>
+        <w:tc>
+          <w:tcPr>
+            <w:tcW w:type="dxa" w:w="2340"/>
+          </w:tcPr>
+          <w:p>
+            <w:r>
+              <w:t>Feature context</w:t>
+            </w:r>
+          </w:p>
+        </w:tc>
+      </w:tr>
+      <w:tr>
+        <w:tc>
+          <w:tcPr>
+            <w:tcW w:type="dxa" w:w="2340"/>
+          </w:tcPr>
+          <w:p>
+            <w:r>
+              <w:t>casino app canada</w:t>
+            </w:r>
+          </w:p>
+        </w:tc>
+        <w:tc>
+          <w:tcPr>
+            <w:tcW w:type="dxa" w:w="2340"/>
+          </w:tcPr>
+          <w:p>
+            <w:r>
+              <w:t>100</w:t>
+            </w:r>
+          </w:p>
+        </w:tc>
+        <w:tc>
+          <w:tcPr>
+            <w:tcW w:type="dxa" w:w="2340"/>
+          </w:tcPr>
+          <w:p>
+            <w:r>
+              <w:t>Mobile app context</w:t>
+            </w:r>
+          </w:p>
+        </w:tc>
+        <w:tc>
+          <w:tcPr>
+            <w:tcW w:type="dxa" w:w="2340"/>
+          </w:tcPr>
+          <w:p>
+            <w:r>
+              <w:t>Category context</w:t>
+            </w:r>
+          </w:p>
+        </w:tc>
+      </w:tr>
+    </w:tbl>
+    <w:p/>
+    <w:p/>
+    <w:p>
+      <w:pPr>
+        <w:spacing w:after="120"/>
+      </w:pPr>
+      <w:r>
+        <w:rPr>
+          <w:b/>
+        </w:rPr>
         <w:t>Meta Keywords String:</w:t>
       </w:r>
     </w:p>
@@ -1470,7 +1725,7 @@
           <w:rFonts w:ascii="Courier New" w:hAnsi="Courier New"/>
           <w:sz w:val="18"/>
         </w:rPr>
-        <w:t>directionbet, directionbet casino, betting sites canada, online betting canada, canadian sports betting, sports betting sites canada, online sports betting canada, sportsbook canada, ontario betting sites, best sportsbook canada, live betting canada, casino app canada, online casino canada, crypto betting canada</w:t>
+        <w:t>directionbet, directionbet review, directionbet casino, directionbet canada, directionbet sportsbook, is directionbet legit, directionbet app, directionbet bonus, directionbet withdrawal, directionbet sports betting</w:t>
       </w:r>
     </w:p>
     <w:p/>
@@ -8995,6 +9250,287 @@
           <w:color w:val="2E7D32"/>
           <w:sz w:val="32"/>
         </w:rPr>
+        <w:t>CALCULATOR TOOL LINKS (REQUIRED)</w:t>
+      </w:r>
+    </w:p>
+    <w:p/>
+    <w:p>
+      <w:pPr>
+        <w:spacing w:after="120"/>
+      </w:pPr>
+      <w:r>
+        <w:rPr>
+          <w:b/>
+        </w:rPr>
+        <w:t>⚠️ V2 REQUIREMENT:</w:t>
+      </w:r>
+      <w:r>
+        <w:t xml:space="preserve"> All review pages MUST link to relevant betting calculators.</w:t>
+      </w:r>
+    </w:p>
+    <w:p/>
+    <w:p>
+      <w:pPr>
+        <w:pStyle w:val="Heading3"/>
+      </w:pPr>
+      <w:r>
+        <w:rPr>
+          <w:b/>
+          <w:color w:val="333333"/>
+          <w:sz w:val="28"/>
+        </w:rPr>
+        <w:t>Required Calculator Links &amp; Placement</w:t>
+      </w:r>
+    </w:p>
+    <w:p/>
+    <w:tbl>
+      <w:tblPr>
+        <w:tblStyle w:val="LightGrid-Accent1"/>
+        <w:tblW w:type="auto" w:w="0"/>
+        <w:tblLook w:firstColumn="1" w:firstRow="1" w:lastColumn="0" w:lastRow="0" w:noHBand="0" w:noVBand="1" w:val="04A0"/>
+      </w:tblPr>
+      <w:tblGrid>
+        <w:gridCol w:w="2340"/>
+        <w:gridCol w:w="2340"/>
+        <w:gridCol w:w="2340"/>
+        <w:gridCol w:w="2340"/>
+      </w:tblGrid>
+      <w:tr>
+        <w:tc>
+          <w:tcPr>
+            <w:tcW w:type="dxa" w:w="2340"/>
+          </w:tcPr>
+          <w:p>
+            <w:r>
+              <w:rPr>
+                <w:b/>
+              </w:rPr>
+              <w:t>Calculator</w:t>
+            </w:r>
+          </w:p>
+        </w:tc>
+        <w:tc>
+          <w:tcPr>
+            <w:tcW w:type="dxa" w:w="2340"/>
+          </w:tcPr>
+          <w:p>
+            <w:r>
+              <w:rPr>
+                <w:b/>
+              </w:rPr>
+              <w:t>URL</w:t>
+            </w:r>
+          </w:p>
+        </w:tc>
+        <w:tc>
+          <w:tcPr>
+            <w:tcW w:type="dxa" w:w="2340"/>
+          </w:tcPr>
+          <w:p>
+            <w:r>
+              <w:rPr>
+                <w:b/>
+              </w:rPr>
+              <w:t>Placement</w:t>
+            </w:r>
+          </w:p>
+        </w:tc>
+        <w:tc>
+          <w:tcPr>
+            <w:tcW w:type="dxa" w:w="2340"/>
+          </w:tcPr>
+          <w:p>
+            <w:r>
+              <w:rPr>
+                <w:b/>
+              </w:rPr>
+              <w:t>Context</w:t>
+            </w:r>
+          </w:p>
+        </w:tc>
+      </w:tr>
+      <w:tr>
+        <w:tc>
+          <w:tcPr>
+            <w:tcW w:type="dxa" w:w="2340"/>
+          </w:tcPr>
+          <w:p>
+            <w:r>
+              <w:t>**Parlay Calculator**</w:t>
+            </w:r>
+          </w:p>
+        </w:tc>
+        <w:tc>
+          <w:tcPr>
+            <w:tcW w:type="dxa" w:w="2340"/>
+          </w:tcPr>
+          <w:p>
+            <w:r>
+              <w:t>/sport/betting-tools/parlay-calculator.htm</w:t>
+            </w:r>
+          </w:p>
+        </w:tc>
+        <w:tc>
+          <w:tcPr>
+            <w:tcW w:type="dxa" w:w="2340"/>
+          </w:tcPr>
+          <w:p>
+            <w:r>
+              <w:t>Welcome Bonus section, Sports Betting section</w:t>
+            </w:r>
+          </w:p>
+        </w:tc>
+        <w:tc>
+          <w:tcPr>
+            <w:tcW w:type="dxa" w:w="2340"/>
+          </w:tcPr>
+          <w:p>
+            <w:r>
+              <w:t>Use when discussing multi-bet bonuses and parlay building</w:t>
+            </w:r>
+          </w:p>
+        </w:tc>
+      </w:tr>
+      <w:tr>
+        <w:tc>
+          <w:tcPr>
+            <w:tcW w:type="dxa" w:w="2340"/>
+          </w:tcPr>
+          <w:p>
+            <w:r>
+              <w:t>**Odds Calculator**</w:t>
+            </w:r>
+          </w:p>
+        </w:tc>
+        <w:tc>
+          <w:tcPr>
+            <w:tcW w:type="dxa" w:w="2340"/>
+          </w:tcPr>
+          <w:p>
+            <w:r>
+              <w:t>/sport/betting-tools/odds-calculator.htm</w:t>
+            </w:r>
+          </w:p>
+        </w:tc>
+        <w:tc>
+          <w:tcPr>
+            <w:tcW w:type="dxa" w:w="2340"/>
+          </w:tcPr>
+          <w:p>
+            <w:r>
+              <w:t>Sports Betting section, Getting Started</w:t>
+            </w:r>
+          </w:p>
+        </w:tc>
+        <w:tc>
+          <w:tcPr>
+            <w:tcW w:type="dxa" w:w="2340"/>
+          </w:tcPr>
+          <w:p>
+            <w:r>
+              <w:t>Use when discussing odds formats and potential returns</w:t>
+            </w:r>
+          </w:p>
+        </w:tc>
+      </w:tr>
+      <w:tr>
+        <w:tc>
+          <w:tcPr>
+            <w:tcW w:type="dxa" w:w="2340"/>
+          </w:tcPr>
+          <w:p>
+            <w:r>
+              <w:t>**Betting Unit Calculator**</w:t>
+            </w:r>
+          </w:p>
+        </w:tc>
+        <w:tc>
+          <w:tcPr>
+            <w:tcW w:type="dxa" w:w="2340"/>
+          </w:tcPr>
+          <w:p>
+            <w:r>
+              <w:t>/sport/betting-tools/unit-calculator.htm</w:t>
+            </w:r>
+          </w:p>
+        </w:tc>
+        <w:tc>
+          <w:tcPr>
+            <w:tcW w:type="dxa" w:w="2340"/>
+          </w:tcPr>
+          <w:p>
+            <w:r>
+              <w:t>Welcome Bonus section</w:t>
+            </w:r>
+          </w:p>
+        </w:tc>
+        <w:tc>
+          <w:tcPr>
+            <w:tcW w:type="dxa" w:w="2340"/>
+          </w:tcPr>
+          <w:p>
+            <w:r>
+              <w:t>Use when discussing bankroll management and bonus clearing</w:t>
+            </w:r>
+          </w:p>
+        </w:tc>
+      </w:tr>
+    </w:tbl>
+    <w:p/>
+    <w:p/>
+    <w:p>
+      <w:pPr>
+        <w:spacing w:after="120"/>
+      </w:pPr>
+      <w:r>
+        <w:rPr>
+          <w:b/>
+        </w:rPr>
+        <w:t>Integration Examples:</w:t>
+      </w:r>
+    </w:p>
+    <w:p>
+      <w:pPr>
+        <w:pStyle w:val="ListBullet"/>
+        <w:spacing w:after="60"/>
+        <w:ind w:left="360"/>
+      </w:pPr>
+      <w:r>
+        <w:t>Bonus section: "Use our [parlay calculator](#) to determine how many bets you'll need to clear the 40x wagering requirement."</w:t>
+      </w:r>
+    </w:p>
+    <w:p>
+      <w:pPr>
+        <w:pStyle w:val="ListBullet"/>
+        <w:spacing w:after="60"/>
+        <w:ind w:left="360"/>
+      </w:pPr>
+      <w:r>
+        <w:t>Sports section: "Check our [odds calculator](#) to compare DirectionBet's odds formats with other Canadian sportsbooks."</w:t>
+      </w:r>
+    </w:p>
+    <w:p>
+      <w:pPr>
+        <w:pStyle w:val="ListBullet"/>
+        <w:spacing w:after="60"/>
+        <w:ind w:left="360"/>
+      </w:pPr>
+      <w:r>
+        <w:t>Getting started: "Our [betting unit calculator](#) helps you determine appropriate bet sizes based on your bankroll."</w:t>
+      </w:r>
+    </w:p>
+    <w:p/>
+    <w:p/>
+    <w:p>
+      <w:pPr>
+        <w:pStyle w:val="Heading2"/>
+      </w:pPr>
+      <w:r>
+        <w:rPr>
+          <w:b/>
+          <w:color w:val="2E7D32"/>
+          <w:sz w:val="32"/>
+        </w:rPr>
         <w:t>COMPLIANCE REQUIREMENTS (Canada)</w:t>
       </w:r>
     </w:p>
@@ -9019,37 +9555,77 @@
         <w:ind w:left="360"/>
       </w:pPr>
       <w:r>
-        <w:t>Age Requirement: Varies by province (typically 19+, 18+ in AB, MB, QC)</w:t>
-      </w:r>
-    </w:p>
-    <w:p>
-      <w:pPr>
-        <w:pStyle w:val="ListBullet"/>
-        <w:spacing w:after="60"/>
-        <w:ind w:left="360"/>
-      </w:pPr>
-      <w:r>
-        <w:t>Hotlines: Provincial helplines vary by location</w:t>
-      </w:r>
-    </w:p>
-    <w:p>
-      <w:pPr>
-        <w:pStyle w:val="ListBullet"/>
-        <w:spacing w:after="60"/>
-        <w:ind w:left="360"/>
-      </w:pPr>
-      <w:r>
-        <w:t>Responsible Gambling Council: https://www.responsiblegambling.org/</w:t>
-      </w:r>
-    </w:p>
-    <w:p>
-      <w:pPr>
-        <w:pStyle w:val="ListBullet"/>
-        <w:spacing w:after="60"/>
-        <w:ind w:left="360"/>
-      </w:pPr>
-      <w:r>
-        <w:t>Canadian Centre on Substance Use and Addiction: https://www.ccsa.ca/</w:t>
+        <w:t>Age Requirement: Varies by province</w:t>
+      </w:r>
+    </w:p>
+    <w:p>
+      <w:pPr>
+        <w:pStyle w:val="ListBullet"/>
+        <w:spacing w:after="60"/>
+        <w:ind w:left="360"/>
+      </w:pPr>
+      <w:r>
+        <w:t>19+: Ontario, British Columbia, Nova Scotia, New Brunswick, Newfoundland, Saskatchewan, Northwest Territories, Nunavut, Yukon</w:t>
+      </w:r>
+    </w:p>
+    <w:p>
+      <w:pPr>
+        <w:pStyle w:val="ListBullet"/>
+        <w:spacing w:after="60"/>
+        <w:ind w:left="360"/>
+      </w:pPr>
+      <w:r>
+        <w:t>18+: Alberta, Manitoba, Quebec</w:t>
+      </w:r>
+    </w:p>
+    <w:p>
+      <w:pPr>
+        <w:pStyle w:val="ListBullet"/>
+        <w:spacing w:after="60"/>
+        <w:ind w:left="360"/>
+      </w:pPr>
+      <w:r>
+        <w:t>Canadian Helplines:</w:t>
+      </w:r>
+    </w:p>
+    <w:p>
+      <w:pPr>
+        <w:pStyle w:val="ListBullet"/>
+        <w:spacing w:after="60"/>
+        <w:ind w:left="360"/>
+      </w:pPr>
+      <w:r>
+        <w:t>ConnexOntario: 1-866-531-2600 (Ontario)</w:t>
+      </w:r>
+    </w:p>
+    <w:p>
+      <w:pPr>
+        <w:pStyle w:val="ListBullet"/>
+        <w:spacing w:after="60"/>
+        <w:ind w:left="360"/>
+      </w:pPr>
+      <w:r>
+        <w:t>Responsible Gambling Council: https://www.responsiblegambling.org/ (National)</w:t>
+      </w:r>
+    </w:p>
+    <w:p>
+      <w:pPr>
+        <w:pStyle w:val="ListBullet"/>
+        <w:spacing w:after="60"/>
+        <w:ind w:left="360"/>
+      </w:pPr>
+      <w:r>
+        <w:t>Canadian Centre on Substance Use and Addiction: https://www.ccsa.ca/ (National)</w:t>
+      </w:r>
+    </w:p>
+    <w:p>
+      <w:pPr>
+        <w:pStyle w:val="ListBullet"/>
+        <w:spacing w:after="60"/>
+        <w:ind w:left="360"/>
+      </w:pPr>
+      <w:r>
+        <w:t>Provincial helplines: Each province has specific resources</w:t>
       </w:r>
     </w:p>
     <w:p>
@@ -9180,6 +9756,26 @@
         <w:t>❌ "Beat the house"</w:t>
       </w:r>
     </w:p>
+    <w:p>
+      <w:pPr>
+        <w:pStyle w:val="ListBullet"/>
+        <w:spacing w:after="60"/>
+        <w:ind w:left="360"/>
+      </w:pPr>
+      <w:r>
+        <w:t>❌ "Guaranteed profit"</w:t>
+      </w:r>
+    </w:p>
+    <w:p>
+      <w:pPr>
+        <w:pStyle w:val="ListBullet"/>
+        <w:spacing w:after="60"/>
+        <w:ind w:left="360"/>
+      </w:pPr>
+      <w:r>
+        <w:t>❌ Dated language in H1 ("2025 review")</w:t>
+      </w:r>
+    </w:p>
     <w:p/>
     <w:p>
       <w:pPr>
@@ -9211,7 +9807,7 @@
         <w:ind w:left="360"/>
       </w:pPr>
       <w:r>
-        <w:t>Ontario iGaming licensing status</w:t>
+        <w:t>Ontario iGaming licensing status (AGCO)</w:t>
       </w:r>
     </w:p>
     <w:p>
@@ -9231,37 +9827,7 @@
         <w:ind w:left="360"/>
       </w:pPr>
       <w:r>
-        <w:t>Canadian gambling resources:</w:t>
-      </w:r>
-    </w:p>
-    <w:p>
-      <w:pPr>
-        <w:pStyle w:val="ListBullet"/>
-        <w:spacing w:after="60"/>
-        <w:ind w:left="360"/>
-      </w:pPr>
-      <w:r>
-        <w:t>Responsible Gambling Council: https://www.responsiblegambling.org/</w:t>
-      </w:r>
-    </w:p>
-    <w:p>
-      <w:pPr>
-        <w:pStyle w:val="ListBullet"/>
-        <w:spacing w:after="60"/>
-        <w:ind w:left="360"/>
-      </w:pPr>
-      <w:r>
-        <w:t>Canadian Centre on Substance Use and Addiction: https://www.ccsa.ca/</w:t>
-      </w:r>
-    </w:p>
-    <w:p>
-      <w:pPr>
-        <w:pStyle w:val="ListBullet"/>
-        <w:spacing w:after="60"/>
-        <w:ind w:left="360"/>
-      </w:pPr>
-      <w:r>
-        <w:t>Provincial helplines vary by location</w:t>
+        <w:t>Canadian gambling resources (use Canadian sources, NOT US hotlines)</w:t>
       </w:r>
     </w:p>
     <w:p>
@@ -9272,6 +9838,16 @@
       </w:pPr>
       <w:r>
         <w:t>Currency: CAD primary (USD acceptable for context)</w:t>
+      </w:r>
+    </w:p>
+    <w:p>
+      <w:pPr>
+        <w:pStyle w:val="ListBullet"/>
+        <w:spacing w:after="60"/>
+        <w:ind w:left="360"/>
+      </w:pPr>
+      <w:r>
+        <w:t>NO affiliate disclosure in content (it's in website sidebar)</w:t>
       </w:r>
     </w:p>
     <w:p/>
